--- a/Doc/AO - SPL's/200108 BR Sjabloon Functioneel ontwerp.docx
+++ b/Doc/AO - SPL's/200108 BR Sjabloon Functioneel ontwerp.docx
@@ -1,6 +1,6 @@
 
 <file path=word/document.xml><?xml version="1.0" encoding="utf-8"?>
-<w:document xmlns:wpc="http://schemas.microsoft.com/office/word/2010/wordprocessingCanvas" xmlns:cx="http://schemas.microsoft.com/office/drawing/2014/chartex" xmlns:cx1="http://schemas.microsoft.com/office/drawing/2015/9/8/chartex" xmlns:mc="http://schemas.openxmlformats.org/markup-compatibility/2006" xmlns:o="urn:schemas-microsoft-com:office:office" xmlns:r="http://schemas.openxmlformats.org/officeDocument/2006/relationships" xmlns:m="http://schemas.openxmlformats.org/officeDocument/2006/math" xmlns:v="urn:schemas-microsoft-com:vml" xmlns:wp14="http://schemas.microsoft.com/office/word/2010/wordprocessingDrawing" xmlns:wp="http://schemas.openxmlformats.org/drawingml/2006/wordprocessingDrawing" xmlns:w10="urn:schemas-microsoft-com:office:word" xmlns:w="http://schemas.openxmlformats.org/wordprocessingml/2006/main" xmlns:w14="http://schemas.microsoft.com/office/word/2010/wordml" xmlns:w15="http://schemas.microsoft.com/office/word/2012/wordml" xmlns:w16se="http://schemas.microsoft.com/office/word/2015/wordml/symex" xmlns:wpg="http://schemas.microsoft.com/office/word/2010/wordprocessingGroup" xmlns:wpi="http://schemas.microsoft.com/office/word/2010/wordprocessingInk" xmlns:wne="http://schemas.microsoft.com/office/word/2006/wordml" xmlns:wps="http://schemas.microsoft.com/office/word/2010/wordprocessingShape" mc:Ignorable="w14 w15 w16se wp14">
+<w:document xmlns:wpc="http://schemas.microsoft.com/office/word/2010/wordprocessingCanvas" xmlns:cx="http://schemas.microsoft.com/office/drawing/2014/chartex" xmlns:cx1="http://schemas.microsoft.com/office/drawing/2015/9/8/chartex" xmlns:cx2="http://schemas.microsoft.com/office/drawing/2015/10/21/chartex" xmlns:cx3="http://schemas.microsoft.com/office/drawing/2016/5/9/chartex" xmlns:cx4="http://schemas.microsoft.com/office/drawing/2016/5/10/chartex" xmlns:cx5="http://schemas.microsoft.com/office/drawing/2016/5/11/chartex" xmlns:cx6="http://schemas.microsoft.com/office/drawing/2016/5/12/chartex" xmlns:cx7="http://schemas.microsoft.com/office/drawing/2016/5/13/chartex" xmlns:cx8="http://schemas.microsoft.com/office/drawing/2016/5/14/chartex" xmlns:mc="http://schemas.openxmlformats.org/markup-compatibility/2006" xmlns:aink="http://schemas.microsoft.com/office/drawing/2016/ink" xmlns:am3d="http://schemas.microsoft.com/office/drawing/2017/model3d" xmlns:o="urn:schemas-microsoft-com:office:office" xmlns:r="http://schemas.openxmlformats.org/officeDocument/2006/relationships" xmlns:m="http://schemas.openxmlformats.org/officeDocument/2006/math" xmlns:v="urn:schemas-microsoft-com:vml" xmlns:wp14="http://schemas.microsoft.com/office/word/2010/wordprocessingDrawing" xmlns:wp="http://schemas.openxmlformats.org/drawingml/2006/wordprocessingDrawing" xmlns:w10="urn:schemas-microsoft-com:office:word" xmlns:w="http://schemas.openxmlformats.org/wordprocessingml/2006/main" xmlns:w14="http://schemas.microsoft.com/office/word/2010/wordml" xmlns:w15="http://schemas.microsoft.com/office/word/2012/wordml" xmlns:w16cex="http://schemas.microsoft.com/office/word/2018/wordml/cex" xmlns:w16cid="http://schemas.microsoft.com/office/word/2016/wordml/cid" xmlns:w16="http://schemas.microsoft.com/office/word/2018/wordml" xmlns:w16sdtdh="http://schemas.microsoft.com/office/word/2020/wordml/sdtdatahash" xmlns:w16se="http://schemas.microsoft.com/office/word/2015/wordml/symex" xmlns:wpg="http://schemas.microsoft.com/office/word/2010/wordprocessingGroup" xmlns:wpi="http://schemas.microsoft.com/office/word/2010/wordprocessingInk" xmlns:wne="http://schemas.microsoft.com/office/word/2006/wordml" xmlns:wps="http://schemas.microsoft.com/office/word/2010/wordprocessingShape" mc:Ignorable="w14 w15 w16se w16cid w16 w16cex w16sdtdh wp14">
   <w:body>
     <w:p>
       <w:pPr>
@@ -9,12 +9,28 @@
           <w:lang w:val="en-US"/>
         </w:rPr>
       </w:pPr>
+      <w:proofErr w:type="spellStart"/>
       <w:r>
         <w:rPr>
           <w:lang w:val="en-US"/>
         </w:rPr>
-        <w:t>Functioneel ontwerp</w:t>
-      </w:r>
+        <w:t>Functioneel</w:t>
+      </w:r>
+      <w:proofErr w:type="spellEnd"/>
+      <w:r>
+        <w:rPr>
+          <w:lang w:val="en-US"/>
+        </w:rPr>
+        <w:t xml:space="preserve"> </w:t>
+      </w:r>
+      <w:proofErr w:type="spellStart"/>
+      <w:r>
+        <w:rPr>
+          <w:lang w:val="en-US"/>
+        </w:rPr>
+        <w:t>ontwerp</w:t>
+      </w:r>
+      <w:proofErr w:type="spellEnd"/>
     </w:p>
     <w:sdt>
       <w:sdtPr>
@@ -347,7 +363,7 @@
               <w:rPr>
                 <w:b w:val="0"/>
               </w:rPr>
-              <w:t>yyyy-mm-dd</w:t>
+              <w:t>2022-04-06</w:t>
             </w:r>
           </w:p>
         </w:tc>
@@ -362,7 +378,7 @@
               <w:cnfStyle w:val="000000100000" w:firstRow="0" w:lastRow="0" w:firstColumn="0" w:lastColumn="0" w:oddVBand="0" w:evenVBand="0" w:oddHBand="1" w:evenHBand="0" w:firstRowFirstColumn="0" w:firstRowLastColumn="0" w:lastRowFirstColumn="0" w:lastRowLastColumn="0"/>
             </w:pPr>
             <w:r>
-              <w:t>x.x</w:t>
+              <w:t>1.0</w:t>
             </w:r>
           </w:p>
         </w:tc>
@@ -375,6 +391,9 @@
               <w:pStyle w:val="Geenafstand"/>
               <w:cnfStyle w:val="000000100000" w:firstRow="0" w:lastRow="0" w:firstColumn="0" w:lastColumn="0" w:oddVBand="0" w:evenVBand="0" w:oddHBand="1" w:evenHBand="0" w:firstRowFirstColumn="0" w:firstRowLastColumn="0" w:lastRowFirstColumn="0" w:lastRowLastColumn="0"/>
             </w:pPr>
+            <w:r>
+              <w:t>Ricardo</w:t>
+            </w:r>
           </w:p>
         </w:tc>
         <w:tc>
@@ -386,6 +405,9 @@
               <w:pStyle w:val="Geenafstand"/>
               <w:cnfStyle w:val="000000100000" w:firstRow="0" w:lastRow="0" w:firstColumn="0" w:lastColumn="0" w:oddVBand="0" w:evenVBand="0" w:oddHBand="1" w:evenHBand="0" w:firstRowFirstColumn="0" w:firstRowLastColumn="0" w:lastRowFirstColumn="0" w:lastRowLastColumn="0"/>
             </w:pPr>
+            <w:r>
+              <w:t>Aangemaakt.</w:t>
+            </w:r>
           </w:p>
         </w:tc>
       </w:tr>
@@ -1308,21 +1330,56 @@
       <w:bookmarkEnd w:id="9"/>
     </w:p>
     <w:p>
-      <w:pPr>
-        <w:pStyle w:val="SPLinfo"/>
-      </w:pPr>
-      <w:r>
-        <w:t>In deze paragraaf wordt</w:t>
-      </w:r>
-      <w:r>
-        <w:t xml:space="preserve"> kort beschreven: de contactpersoon van het bedrijf of organisatie waarvoor de opdracht wordt uitgevoerd, een omschrijving van het bedrijf of organisatie waarvoor het project wordt uitgevoerd, het probleem en de manier waarop de opdrachtgever het probleem denkt op te lossen.</w:t>
-      </w:r>
-      <w:bookmarkStart w:id="10" w:name="_Toc2080251"/>
+      <w:r>
+        <w:t xml:space="preserve">Het bedrijf verkoopt </w:t>
+      </w:r>
+      <w:proofErr w:type="spellStart"/>
+      <w:r>
+        <w:t>bbq’s</w:t>
+      </w:r>
+      <w:proofErr w:type="spellEnd"/>
+      <w:r>
+        <w:t xml:space="preserve"> en wil graag de mogelijkheid om online </w:t>
+      </w:r>
+      <w:proofErr w:type="spellStart"/>
+      <w:r>
+        <w:t>bbq’s</w:t>
+      </w:r>
+      <w:proofErr w:type="spellEnd"/>
+      <w:r>
+        <w:t xml:space="preserve"> te verhuren via een automatische systeem</w:t>
+      </w:r>
+      <w:r>
+        <w:t xml:space="preserve">, hierdoor zullen klanten </w:t>
+      </w:r>
+      <w:proofErr w:type="spellStart"/>
+      <w:r>
+        <w:t>bbq’s</w:t>
+      </w:r>
+      <w:proofErr w:type="spellEnd"/>
+      <w:r>
+        <w:t xml:space="preserve"> voor een kleine vergoeding kunnen uitproberen. </w:t>
+      </w:r>
+      <w:r>
+        <w:t xml:space="preserve">Mijn contact persoon bij Backyard BBQ zal Dhr. </w:t>
+      </w:r>
+      <w:proofErr w:type="spellStart"/>
+      <w:r>
+        <w:t>Nocker</w:t>
+      </w:r>
+      <w:proofErr w:type="spellEnd"/>
+      <w:r>
+        <w:t xml:space="preserve"> </w:t>
+      </w:r>
+      <w:r>
+        <w:t>zijn, samen met hem zal ik de website afstellen naar hun keuzen.</w:t>
+      </w:r>
     </w:p>
     <w:p>
       <w:pPr>
         <w:pStyle w:val="Kop1"/>
       </w:pPr>
+      <w:bookmarkStart w:id="10" w:name="_Toc2080251"/>
       <w:bookmarkStart w:id="11" w:name="_Toc20926721"/>
       <w:r>
         <w:t>Actoren</w:t>
@@ -1335,7 +1392,15 @@
         <w:pStyle w:val="SPLinfo"/>
       </w:pPr>
       <w:r>
-        <w:t xml:space="preserve">In dit hoofdstuk wordt beschreven wie er in welke rol met de functionaliteit gaat werken. Voorbeelden zijn: admin, gast, administratief medewerker. </w:t>
+        <w:t xml:space="preserve">In dit hoofdstuk wordt beschreven wie er in welke rol met de functionaliteit gaat werken. Voorbeelden zijn: </w:t>
+      </w:r>
+      <w:proofErr w:type="spellStart"/>
+      <w:r>
+        <w:t>admin</w:t>
+      </w:r>
+      <w:proofErr w:type="spellEnd"/>
+      <w:r>
+        <w:t xml:space="preserve">, gast, administratief medewerker. </w:t>
       </w:r>
     </w:p>
     <w:p>
@@ -1507,9 +1572,11 @@
             <w:pPr>
               <w:pStyle w:val="SPLinfo"/>
             </w:pPr>
+            <w:proofErr w:type="spellStart"/>
             <w:r>
-              <w:t xml:space="preserve">Admin, gebruiker </w:t>
+              <w:t>Admin</w:t>
             </w:r>
+            <w:proofErr w:type="spellEnd"/>
           </w:p>
         </w:tc>
       </w:tr>
@@ -1657,10 +1724,12 @@
         <w:pStyle w:val="Kop3"/>
       </w:pPr>
       <w:bookmarkStart w:id="17" w:name="_Toc2080255"/>
+      <w:proofErr w:type="spellStart"/>
       <w:r>
         <w:t>Wireframe</w:t>
       </w:r>
       <w:bookmarkEnd w:id="17"/>
+      <w:proofErr w:type="spellEnd"/>
     </w:p>
     <w:p>
       <w:pPr>
@@ -1885,10 +1954,8 @@
         <w:lastRenderedPageBreak/>
         <w:t>Akkoord opdrachtgever</w:t>
       </w:r>
-      <w:bookmarkStart w:id="22" w:name="_GoBack"/>
       <w:bookmarkEnd w:id="20"/>
       <w:bookmarkEnd w:id="21"/>
-      <w:bookmarkEnd w:id="22"/>
     </w:p>
     <w:p>
       <w:pPr>
@@ -2010,7 +2077,7 @@
 </file>
 
 <file path=word/endnotes.xml><?xml version="1.0" encoding="utf-8"?>
-<w:endnotes xmlns:wpc="http://schemas.microsoft.com/office/word/2010/wordprocessingCanvas" xmlns:cx="http://schemas.microsoft.com/office/drawing/2014/chartex" xmlns:cx1="http://schemas.microsoft.com/office/drawing/2015/9/8/chartex" xmlns:mc="http://schemas.openxmlformats.org/markup-compatibility/2006" xmlns:o="urn:schemas-microsoft-com:office:office" xmlns:r="http://schemas.openxmlformats.org/officeDocument/2006/relationships" xmlns:m="http://schemas.openxmlformats.org/officeDocument/2006/math" xmlns:v="urn:schemas-microsoft-com:vml" xmlns:wp14="http://schemas.microsoft.com/office/word/2010/wordprocessingDrawing" xmlns:wp="http://schemas.openxmlformats.org/drawingml/2006/wordprocessingDrawing" xmlns:w10="urn:schemas-microsoft-com:office:word" xmlns:w="http://schemas.openxmlformats.org/wordprocessingml/2006/main" xmlns:w14="http://schemas.microsoft.com/office/word/2010/wordml" xmlns:w15="http://schemas.microsoft.com/office/word/2012/wordml" xmlns:w16se="http://schemas.microsoft.com/office/word/2015/wordml/symex" xmlns:wpg="http://schemas.microsoft.com/office/word/2010/wordprocessingGroup" xmlns:wpi="http://schemas.microsoft.com/office/word/2010/wordprocessingInk" xmlns:wne="http://schemas.microsoft.com/office/word/2006/wordml" xmlns:wps="http://schemas.microsoft.com/office/word/2010/wordprocessingShape" mc:Ignorable="w14 w15 w16se wp14">
+<w:endnotes xmlns:wpc="http://schemas.microsoft.com/office/word/2010/wordprocessingCanvas" xmlns:cx="http://schemas.microsoft.com/office/drawing/2014/chartex" xmlns:cx1="http://schemas.microsoft.com/office/drawing/2015/9/8/chartex" xmlns:cx2="http://schemas.microsoft.com/office/drawing/2015/10/21/chartex" xmlns:cx3="http://schemas.microsoft.com/office/drawing/2016/5/9/chartex" xmlns:cx4="http://schemas.microsoft.com/office/drawing/2016/5/10/chartex" xmlns:cx5="http://schemas.microsoft.com/office/drawing/2016/5/11/chartex" xmlns:cx6="http://schemas.microsoft.com/office/drawing/2016/5/12/chartex" xmlns:cx7="http://schemas.microsoft.com/office/drawing/2016/5/13/chartex" xmlns:cx8="http://schemas.microsoft.com/office/drawing/2016/5/14/chartex" xmlns:mc="http://schemas.openxmlformats.org/markup-compatibility/2006" xmlns:aink="http://schemas.microsoft.com/office/drawing/2016/ink" xmlns:am3d="http://schemas.microsoft.com/office/drawing/2017/model3d" xmlns:o="urn:schemas-microsoft-com:office:office" xmlns:r="http://schemas.openxmlformats.org/officeDocument/2006/relationships" xmlns:m="http://schemas.openxmlformats.org/officeDocument/2006/math" xmlns:v="urn:schemas-microsoft-com:vml" xmlns:wp14="http://schemas.microsoft.com/office/word/2010/wordprocessingDrawing" xmlns:wp="http://schemas.openxmlformats.org/drawingml/2006/wordprocessingDrawing" xmlns:w10="urn:schemas-microsoft-com:office:word" xmlns:w="http://schemas.openxmlformats.org/wordprocessingml/2006/main" xmlns:w14="http://schemas.microsoft.com/office/word/2010/wordml" xmlns:w15="http://schemas.microsoft.com/office/word/2012/wordml" xmlns:w16cex="http://schemas.microsoft.com/office/word/2018/wordml/cex" xmlns:w16cid="http://schemas.microsoft.com/office/word/2016/wordml/cid" xmlns:w16="http://schemas.microsoft.com/office/word/2018/wordml" xmlns:w16sdtdh="http://schemas.microsoft.com/office/word/2020/wordml/sdtdatahash" xmlns:w16se="http://schemas.microsoft.com/office/word/2015/wordml/symex" xmlns:wpg="http://schemas.microsoft.com/office/word/2010/wordprocessingGroup" xmlns:wpi="http://schemas.microsoft.com/office/word/2010/wordprocessingInk" xmlns:wne="http://schemas.microsoft.com/office/word/2006/wordml" xmlns:wps="http://schemas.microsoft.com/office/word/2010/wordprocessingShape" mc:Ignorable="w14 w15 w16se w16cid w16 w16cex w16sdtdh wp14">
   <w:endnote w:type="separator" w:id="-1">
     <w:p>
       <w:pPr>
@@ -2035,7 +2102,7 @@
 </file>
 
 <file path=word/footer1.xml><?xml version="1.0" encoding="utf-8"?>
-<w:ftr xmlns:wpc="http://schemas.microsoft.com/office/word/2010/wordprocessingCanvas" xmlns:cx="http://schemas.microsoft.com/office/drawing/2014/chartex" xmlns:cx1="http://schemas.microsoft.com/office/drawing/2015/9/8/chartex" xmlns:mc="http://schemas.openxmlformats.org/markup-compatibility/2006" xmlns:o="urn:schemas-microsoft-com:office:office" xmlns:r="http://schemas.openxmlformats.org/officeDocument/2006/relationships" xmlns:m="http://schemas.openxmlformats.org/officeDocument/2006/math" xmlns:v="urn:schemas-microsoft-com:vml" xmlns:wp14="http://schemas.microsoft.com/office/word/2010/wordprocessingDrawing" xmlns:wp="http://schemas.openxmlformats.org/drawingml/2006/wordprocessingDrawing" xmlns:w10="urn:schemas-microsoft-com:office:word" xmlns:w="http://schemas.openxmlformats.org/wordprocessingml/2006/main" xmlns:w14="http://schemas.microsoft.com/office/word/2010/wordml" xmlns:w15="http://schemas.microsoft.com/office/word/2012/wordml" xmlns:w16se="http://schemas.microsoft.com/office/word/2015/wordml/symex" xmlns:wpg="http://schemas.microsoft.com/office/word/2010/wordprocessingGroup" xmlns:wpi="http://schemas.microsoft.com/office/word/2010/wordprocessingInk" xmlns:wne="http://schemas.microsoft.com/office/word/2006/wordml" xmlns:wps="http://schemas.microsoft.com/office/word/2010/wordprocessingShape" mc:Ignorable="w14 w15 w16se wp14">
+<w:ftr xmlns:wpc="http://schemas.microsoft.com/office/word/2010/wordprocessingCanvas" xmlns:cx="http://schemas.microsoft.com/office/drawing/2014/chartex" xmlns:cx1="http://schemas.microsoft.com/office/drawing/2015/9/8/chartex" xmlns:cx2="http://schemas.microsoft.com/office/drawing/2015/10/21/chartex" xmlns:cx3="http://schemas.microsoft.com/office/drawing/2016/5/9/chartex" xmlns:cx4="http://schemas.microsoft.com/office/drawing/2016/5/10/chartex" xmlns:cx5="http://schemas.microsoft.com/office/drawing/2016/5/11/chartex" xmlns:cx6="http://schemas.microsoft.com/office/drawing/2016/5/12/chartex" xmlns:cx7="http://schemas.microsoft.com/office/drawing/2016/5/13/chartex" xmlns:cx8="http://schemas.microsoft.com/office/drawing/2016/5/14/chartex" xmlns:mc="http://schemas.openxmlformats.org/markup-compatibility/2006" xmlns:aink="http://schemas.microsoft.com/office/drawing/2016/ink" xmlns:am3d="http://schemas.microsoft.com/office/drawing/2017/model3d" xmlns:o="urn:schemas-microsoft-com:office:office" xmlns:r="http://schemas.openxmlformats.org/officeDocument/2006/relationships" xmlns:m="http://schemas.openxmlformats.org/officeDocument/2006/math" xmlns:v="urn:schemas-microsoft-com:vml" xmlns:wp14="http://schemas.microsoft.com/office/word/2010/wordprocessingDrawing" xmlns:wp="http://schemas.openxmlformats.org/drawingml/2006/wordprocessingDrawing" xmlns:w10="urn:schemas-microsoft-com:office:word" xmlns:w="http://schemas.openxmlformats.org/wordprocessingml/2006/main" xmlns:w14="http://schemas.microsoft.com/office/word/2010/wordml" xmlns:w15="http://schemas.microsoft.com/office/word/2012/wordml" xmlns:w16cex="http://schemas.microsoft.com/office/word/2018/wordml/cex" xmlns:w16cid="http://schemas.microsoft.com/office/word/2016/wordml/cid" xmlns:w16="http://schemas.microsoft.com/office/word/2018/wordml" xmlns:w16sdtdh="http://schemas.microsoft.com/office/word/2020/wordml/sdtdatahash" xmlns:w16se="http://schemas.microsoft.com/office/word/2015/wordml/symex" xmlns:wpg="http://schemas.microsoft.com/office/word/2010/wordprocessingGroup" xmlns:wpi="http://schemas.microsoft.com/office/word/2010/wordprocessingInk" xmlns:wne="http://schemas.microsoft.com/office/word/2006/wordml" xmlns:wps="http://schemas.microsoft.com/office/word/2010/wordprocessingShape" mc:Ignorable="w14 w15 w16se w16cid w16 w16cex w16sdtdh wp14">
   <w:p>
     <w:pPr>
       <w:pStyle w:val="Voettekst"/>
@@ -2310,7 +2377,21 @@
       <w:rPr>
         <w:lang w:val="en-US"/>
       </w:rPr>
-      <w:t xml:space="preserve"> ontwerp (</w:t>
+      <w:t xml:space="preserve"> </w:t>
+    </w:r>
+    <w:proofErr w:type="spellStart"/>
+    <w:r>
+      <w:rPr>
+        <w:lang w:val="en-US"/>
+      </w:rPr>
+      <w:t>ontwerp</w:t>
+    </w:r>
+    <w:proofErr w:type="spellEnd"/>
+    <w:r>
+      <w:rPr>
+        <w:lang w:val="en-US"/>
+      </w:rPr>
+      <w:t xml:space="preserve"> (</w:t>
     </w:r>
     <w:r>
       <w:fldChar w:fldCharType="begin"/>
@@ -2360,7 +2441,7 @@
 </file>
 
 <file path=word/footer2.xml><?xml version="1.0" encoding="utf-8"?>
-<w:ftr xmlns:wpc="http://schemas.microsoft.com/office/word/2010/wordprocessingCanvas" xmlns:cx="http://schemas.microsoft.com/office/drawing/2014/chartex" xmlns:cx1="http://schemas.microsoft.com/office/drawing/2015/9/8/chartex" xmlns:mc="http://schemas.openxmlformats.org/markup-compatibility/2006" xmlns:o="urn:schemas-microsoft-com:office:office" xmlns:r="http://schemas.openxmlformats.org/officeDocument/2006/relationships" xmlns:m="http://schemas.openxmlformats.org/officeDocument/2006/math" xmlns:v="urn:schemas-microsoft-com:vml" xmlns:wp14="http://schemas.microsoft.com/office/word/2010/wordprocessingDrawing" xmlns:wp="http://schemas.openxmlformats.org/drawingml/2006/wordprocessingDrawing" xmlns:w10="urn:schemas-microsoft-com:office:word" xmlns:w="http://schemas.openxmlformats.org/wordprocessingml/2006/main" xmlns:w14="http://schemas.microsoft.com/office/word/2010/wordml" xmlns:w15="http://schemas.microsoft.com/office/word/2012/wordml" xmlns:w16se="http://schemas.microsoft.com/office/word/2015/wordml/symex" xmlns:wpg="http://schemas.microsoft.com/office/word/2010/wordprocessingGroup" xmlns:wpi="http://schemas.microsoft.com/office/word/2010/wordprocessingInk" xmlns:wne="http://schemas.microsoft.com/office/word/2006/wordml" xmlns:wps="http://schemas.microsoft.com/office/word/2010/wordprocessingShape" mc:Ignorable="w14 w15 w16se wp14">
+<w:ftr xmlns:wpc="http://schemas.microsoft.com/office/word/2010/wordprocessingCanvas" xmlns:cx="http://schemas.microsoft.com/office/drawing/2014/chartex" xmlns:cx1="http://schemas.microsoft.com/office/drawing/2015/9/8/chartex" xmlns:cx2="http://schemas.microsoft.com/office/drawing/2015/10/21/chartex" xmlns:cx3="http://schemas.microsoft.com/office/drawing/2016/5/9/chartex" xmlns:cx4="http://schemas.microsoft.com/office/drawing/2016/5/10/chartex" xmlns:cx5="http://schemas.microsoft.com/office/drawing/2016/5/11/chartex" xmlns:cx6="http://schemas.microsoft.com/office/drawing/2016/5/12/chartex" xmlns:cx7="http://schemas.microsoft.com/office/drawing/2016/5/13/chartex" xmlns:cx8="http://schemas.microsoft.com/office/drawing/2016/5/14/chartex" xmlns:mc="http://schemas.openxmlformats.org/markup-compatibility/2006" xmlns:aink="http://schemas.microsoft.com/office/drawing/2016/ink" xmlns:am3d="http://schemas.microsoft.com/office/drawing/2017/model3d" xmlns:o="urn:schemas-microsoft-com:office:office" xmlns:r="http://schemas.openxmlformats.org/officeDocument/2006/relationships" xmlns:m="http://schemas.openxmlformats.org/officeDocument/2006/math" xmlns:v="urn:schemas-microsoft-com:vml" xmlns:wp14="http://schemas.microsoft.com/office/word/2010/wordprocessingDrawing" xmlns:wp="http://schemas.openxmlformats.org/drawingml/2006/wordprocessingDrawing" xmlns:w10="urn:schemas-microsoft-com:office:word" xmlns:w="http://schemas.openxmlformats.org/wordprocessingml/2006/main" xmlns:w14="http://schemas.microsoft.com/office/word/2010/wordml" xmlns:w15="http://schemas.microsoft.com/office/word/2012/wordml" xmlns:w16cex="http://schemas.microsoft.com/office/word/2018/wordml/cex" xmlns:w16cid="http://schemas.microsoft.com/office/word/2016/wordml/cid" xmlns:w16="http://schemas.microsoft.com/office/word/2018/wordml" xmlns:w16sdtdh="http://schemas.microsoft.com/office/word/2020/wordml/sdtdatahash" xmlns:w16se="http://schemas.microsoft.com/office/word/2015/wordml/symex" xmlns:wpg="http://schemas.microsoft.com/office/word/2010/wordprocessingGroup" xmlns:wpi="http://schemas.microsoft.com/office/word/2010/wordprocessingInk" xmlns:wne="http://schemas.microsoft.com/office/word/2006/wordml" xmlns:wps="http://schemas.microsoft.com/office/word/2010/wordprocessingShape" mc:Ignorable="w14 w15 w16se w16cid w16 w16cex w16sdtdh wp14">
   <w:p>
     <w:pPr>
       <w:pStyle w:val="Voettekst"/>
@@ -2536,7 +2617,7 @@
 </file>
 
 <file path=word/footer3.xml><?xml version="1.0" encoding="utf-8"?>
-<w:ftr xmlns:wpc="http://schemas.microsoft.com/office/word/2010/wordprocessingCanvas" xmlns:cx="http://schemas.microsoft.com/office/drawing/2014/chartex" xmlns:cx1="http://schemas.microsoft.com/office/drawing/2015/9/8/chartex" xmlns:mc="http://schemas.openxmlformats.org/markup-compatibility/2006" xmlns:o="urn:schemas-microsoft-com:office:office" xmlns:r="http://schemas.openxmlformats.org/officeDocument/2006/relationships" xmlns:m="http://schemas.openxmlformats.org/officeDocument/2006/math" xmlns:v="urn:schemas-microsoft-com:vml" xmlns:wp14="http://schemas.microsoft.com/office/word/2010/wordprocessingDrawing" xmlns:wp="http://schemas.openxmlformats.org/drawingml/2006/wordprocessingDrawing" xmlns:w10="urn:schemas-microsoft-com:office:word" xmlns:w="http://schemas.openxmlformats.org/wordprocessingml/2006/main" xmlns:w14="http://schemas.microsoft.com/office/word/2010/wordml" xmlns:w15="http://schemas.microsoft.com/office/word/2012/wordml" xmlns:w16se="http://schemas.microsoft.com/office/word/2015/wordml/symex" xmlns:wpg="http://schemas.microsoft.com/office/word/2010/wordprocessingGroup" xmlns:wpi="http://schemas.microsoft.com/office/word/2010/wordprocessingInk" xmlns:wne="http://schemas.microsoft.com/office/word/2006/wordml" xmlns:wps="http://schemas.microsoft.com/office/word/2010/wordprocessingShape" mc:Ignorable="w14 w15 w16se wp14">
+<w:ftr xmlns:wpc="http://schemas.microsoft.com/office/word/2010/wordprocessingCanvas" xmlns:cx="http://schemas.microsoft.com/office/drawing/2014/chartex" xmlns:cx1="http://schemas.microsoft.com/office/drawing/2015/9/8/chartex" xmlns:cx2="http://schemas.microsoft.com/office/drawing/2015/10/21/chartex" xmlns:cx3="http://schemas.microsoft.com/office/drawing/2016/5/9/chartex" xmlns:cx4="http://schemas.microsoft.com/office/drawing/2016/5/10/chartex" xmlns:cx5="http://schemas.microsoft.com/office/drawing/2016/5/11/chartex" xmlns:cx6="http://schemas.microsoft.com/office/drawing/2016/5/12/chartex" xmlns:cx7="http://schemas.microsoft.com/office/drawing/2016/5/13/chartex" xmlns:cx8="http://schemas.microsoft.com/office/drawing/2016/5/14/chartex" xmlns:mc="http://schemas.openxmlformats.org/markup-compatibility/2006" xmlns:aink="http://schemas.microsoft.com/office/drawing/2016/ink" xmlns:am3d="http://schemas.microsoft.com/office/drawing/2017/model3d" xmlns:o="urn:schemas-microsoft-com:office:office" xmlns:r="http://schemas.openxmlformats.org/officeDocument/2006/relationships" xmlns:m="http://schemas.openxmlformats.org/officeDocument/2006/math" xmlns:v="urn:schemas-microsoft-com:vml" xmlns:wp14="http://schemas.microsoft.com/office/word/2010/wordprocessingDrawing" xmlns:wp="http://schemas.openxmlformats.org/drawingml/2006/wordprocessingDrawing" xmlns:w10="urn:schemas-microsoft-com:office:word" xmlns:w="http://schemas.openxmlformats.org/wordprocessingml/2006/main" xmlns:w14="http://schemas.microsoft.com/office/word/2010/wordml" xmlns:w15="http://schemas.microsoft.com/office/word/2012/wordml" xmlns:w16cex="http://schemas.microsoft.com/office/word/2018/wordml/cex" xmlns:w16cid="http://schemas.microsoft.com/office/word/2016/wordml/cid" xmlns:w16="http://schemas.microsoft.com/office/word/2018/wordml" xmlns:w16sdtdh="http://schemas.microsoft.com/office/word/2020/wordml/sdtdatahash" xmlns:w16se="http://schemas.microsoft.com/office/word/2015/wordml/symex" xmlns:wpg="http://schemas.microsoft.com/office/word/2010/wordprocessingGroup" xmlns:wpi="http://schemas.microsoft.com/office/word/2010/wordprocessingInk" xmlns:wne="http://schemas.microsoft.com/office/word/2006/wordml" xmlns:wps="http://schemas.microsoft.com/office/word/2010/wordprocessingShape" mc:Ignorable="w14 w15 w16se w16cid w16 w16cex w16sdtdh wp14">
   <w:p>
     <w:pPr>
       <w:pStyle w:val="Voettekst"/>
@@ -2761,7 +2842,7 @@
 </file>
 
 <file path=word/footnotes.xml><?xml version="1.0" encoding="utf-8"?>
-<w:footnotes xmlns:wpc="http://schemas.microsoft.com/office/word/2010/wordprocessingCanvas" xmlns:cx="http://schemas.microsoft.com/office/drawing/2014/chartex" xmlns:cx1="http://schemas.microsoft.com/office/drawing/2015/9/8/chartex" xmlns:mc="http://schemas.openxmlformats.org/markup-compatibility/2006" xmlns:o="urn:schemas-microsoft-com:office:office" xmlns:r="http://schemas.openxmlformats.org/officeDocument/2006/relationships" xmlns:m="http://schemas.openxmlformats.org/officeDocument/2006/math" xmlns:v="urn:schemas-microsoft-com:vml" xmlns:wp14="http://schemas.microsoft.com/office/word/2010/wordprocessingDrawing" xmlns:wp="http://schemas.openxmlformats.org/drawingml/2006/wordprocessingDrawing" xmlns:w10="urn:schemas-microsoft-com:office:word" xmlns:w="http://schemas.openxmlformats.org/wordprocessingml/2006/main" xmlns:w14="http://schemas.microsoft.com/office/word/2010/wordml" xmlns:w15="http://schemas.microsoft.com/office/word/2012/wordml" xmlns:w16se="http://schemas.microsoft.com/office/word/2015/wordml/symex" xmlns:wpg="http://schemas.microsoft.com/office/word/2010/wordprocessingGroup" xmlns:wpi="http://schemas.microsoft.com/office/word/2010/wordprocessingInk" xmlns:wne="http://schemas.microsoft.com/office/word/2006/wordml" xmlns:wps="http://schemas.microsoft.com/office/word/2010/wordprocessingShape" mc:Ignorable="w14 w15 w16se wp14">
+<w:footnotes xmlns:wpc="http://schemas.microsoft.com/office/word/2010/wordprocessingCanvas" xmlns:cx="http://schemas.microsoft.com/office/drawing/2014/chartex" xmlns:cx1="http://schemas.microsoft.com/office/drawing/2015/9/8/chartex" xmlns:cx2="http://schemas.microsoft.com/office/drawing/2015/10/21/chartex" xmlns:cx3="http://schemas.microsoft.com/office/drawing/2016/5/9/chartex" xmlns:cx4="http://schemas.microsoft.com/office/drawing/2016/5/10/chartex" xmlns:cx5="http://schemas.microsoft.com/office/drawing/2016/5/11/chartex" xmlns:cx6="http://schemas.microsoft.com/office/drawing/2016/5/12/chartex" xmlns:cx7="http://schemas.microsoft.com/office/drawing/2016/5/13/chartex" xmlns:cx8="http://schemas.microsoft.com/office/drawing/2016/5/14/chartex" xmlns:mc="http://schemas.openxmlformats.org/markup-compatibility/2006" xmlns:aink="http://schemas.microsoft.com/office/drawing/2016/ink" xmlns:am3d="http://schemas.microsoft.com/office/drawing/2017/model3d" xmlns:o="urn:schemas-microsoft-com:office:office" xmlns:r="http://schemas.openxmlformats.org/officeDocument/2006/relationships" xmlns:m="http://schemas.openxmlformats.org/officeDocument/2006/math" xmlns:v="urn:schemas-microsoft-com:vml" xmlns:wp14="http://schemas.microsoft.com/office/word/2010/wordprocessingDrawing" xmlns:wp="http://schemas.openxmlformats.org/drawingml/2006/wordprocessingDrawing" xmlns:w10="urn:schemas-microsoft-com:office:word" xmlns:w="http://schemas.openxmlformats.org/wordprocessingml/2006/main" xmlns:w14="http://schemas.microsoft.com/office/word/2010/wordml" xmlns:w15="http://schemas.microsoft.com/office/word/2012/wordml" xmlns:w16cex="http://schemas.microsoft.com/office/word/2018/wordml/cex" xmlns:w16cid="http://schemas.microsoft.com/office/word/2016/wordml/cid" xmlns:w16="http://schemas.microsoft.com/office/word/2018/wordml" xmlns:w16sdtdh="http://schemas.microsoft.com/office/word/2020/wordml/sdtdatahash" xmlns:w16se="http://schemas.microsoft.com/office/word/2015/wordml/symex" xmlns:wpg="http://schemas.microsoft.com/office/word/2010/wordprocessingGroup" xmlns:wpi="http://schemas.microsoft.com/office/word/2010/wordprocessingInk" xmlns:wne="http://schemas.microsoft.com/office/word/2006/wordml" xmlns:wps="http://schemas.microsoft.com/office/word/2010/wordprocessingShape" mc:Ignorable="w14 w15 w16se w16cid w16 w16cex w16sdtdh wp14">
   <w:footnote w:type="separator" w:id="-1">
     <w:p>
       <w:pPr>
@@ -2786,7 +2867,7 @@
 </file>
 
 <file path=word/header1.xml><?xml version="1.0" encoding="utf-8"?>
-<w:hdr xmlns:wpc="http://schemas.microsoft.com/office/word/2010/wordprocessingCanvas" xmlns:cx="http://schemas.microsoft.com/office/drawing/2014/chartex" xmlns:cx1="http://schemas.microsoft.com/office/drawing/2015/9/8/chartex" xmlns:mc="http://schemas.openxmlformats.org/markup-compatibility/2006" xmlns:o="urn:schemas-microsoft-com:office:office" xmlns:r="http://schemas.openxmlformats.org/officeDocument/2006/relationships" xmlns:m="http://schemas.openxmlformats.org/officeDocument/2006/math" xmlns:v="urn:schemas-microsoft-com:vml" xmlns:wp14="http://schemas.microsoft.com/office/word/2010/wordprocessingDrawing" xmlns:wp="http://schemas.openxmlformats.org/drawingml/2006/wordprocessingDrawing" xmlns:w10="urn:schemas-microsoft-com:office:word" xmlns:w="http://schemas.openxmlformats.org/wordprocessingml/2006/main" xmlns:w14="http://schemas.microsoft.com/office/word/2010/wordml" xmlns:w15="http://schemas.microsoft.com/office/word/2012/wordml" xmlns:w16se="http://schemas.microsoft.com/office/word/2015/wordml/symex" xmlns:wpg="http://schemas.microsoft.com/office/word/2010/wordprocessingGroup" xmlns:wpi="http://schemas.microsoft.com/office/word/2010/wordprocessingInk" xmlns:wne="http://schemas.microsoft.com/office/word/2006/wordml" xmlns:wps="http://schemas.microsoft.com/office/word/2010/wordprocessingShape" mc:Ignorable="w14 w15 w16se wp14">
+<w:hdr xmlns:wpc="http://schemas.microsoft.com/office/word/2010/wordprocessingCanvas" xmlns:cx="http://schemas.microsoft.com/office/drawing/2014/chartex" xmlns:cx1="http://schemas.microsoft.com/office/drawing/2015/9/8/chartex" xmlns:cx2="http://schemas.microsoft.com/office/drawing/2015/10/21/chartex" xmlns:cx3="http://schemas.microsoft.com/office/drawing/2016/5/9/chartex" xmlns:cx4="http://schemas.microsoft.com/office/drawing/2016/5/10/chartex" xmlns:cx5="http://schemas.microsoft.com/office/drawing/2016/5/11/chartex" xmlns:cx6="http://schemas.microsoft.com/office/drawing/2016/5/12/chartex" xmlns:cx7="http://schemas.microsoft.com/office/drawing/2016/5/13/chartex" xmlns:cx8="http://schemas.microsoft.com/office/drawing/2016/5/14/chartex" xmlns:mc="http://schemas.openxmlformats.org/markup-compatibility/2006" xmlns:aink="http://schemas.microsoft.com/office/drawing/2016/ink" xmlns:am3d="http://schemas.microsoft.com/office/drawing/2017/model3d" xmlns:o="urn:schemas-microsoft-com:office:office" xmlns:r="http://schemas.openxmlformats.org/officeDocument/2006/relationships" xmlns:m="http://schemas.openxmlformats.org/officeDocument/2006/math" xmlns:v="urn:schemas-microsoft-com:vml" xmlns:wp14="http://schemas.microsoft.com/office/word/2010/wordprocessingDrawing" xmlns:wp="http://schemas.openxmlformats.org/drawingml/2006/wordprocessingDrawing" xmlns:w10="urn:schemas-microsoft-com:office:word" xmlns:w="http://schemas.openxmlformats.org/wordprocessingml/2006/main" xmlns:w14="http://schemas.microsoft.com/office/word/2010/wordml" xmlns:w15="http://schemas.microsoft.com/office/word/2012/wordml" xmlns:w16cex="http://schemas.microsoft.com/office/word/2018/wordml/cex" xmlns:w16cid="http://schemas.microsoft.com/office/word/2016/wordml/cid" xmlns:w16="http://schemas.microsoft.com/office/word/2018/wordml" xmlns:w16sdtdh="http://schemas.microsoft.com/office/word/2020/wordml/sdtdatahash" xmlns:w16se="http://schemas.microsoft.com/office/word/2015/wordml/symex" xmlns:wpg="http://schemas.microsoft.com/office/word/2010/wordprocessingGroup" xmlns:wpi="http://schemas.microsoft.com/office/word/2010/wordprocessingInk" xmlns:wne="http://schemas.microsoft.com/office/word/2006/wordml" xmlns:wps="http://schemas.microsoft.com/office/word/2010/wordprocessingShape" mc:Ignorable="w14 w15 w16se w16cid w16 w16cex w16sdtdh wp14">
   <w:p>
     <w:pPr>
       <w:pStyle w:val="Koptekst"/>
@@ -2854,7 +2935,7 @@
 </file>
 
 <file path=word/numbering.xml><?xml version="1.0" encoding="utf-8"?>
-<w:numbering xmlns:wpc="http://schemas.microsoft.com/office/word/2010/wordprocessingCanvas" xmlns:cx="http://schemas.microsoft.com/office/drawing/2014/chartex" xmlns:cx1="http://schemas.microsoft.com/office/drawing/2015/9/8/chartex" xmlns:mc="http://schemas.openxmlformats.org/markup-compatibility/2006" xmlns:o="urn:schemas-microsoft-com:office:office" xmlns:r="http://schemas.openxmlformats.org/officeDocument/2006/relationships" xmlns:m="http://schemas.openxmlformats.org/officeDocument/2006/math" xmlns:v="urn:schemas-microsoft-com:vml" xmlns:wp14="http://schemas.microsoft.com/office/word/2010/wordprocessingDrawing" xmlns:wp="http://schemas.openxmlformats.org/drawingml/2006/wordprocessingDrawing" xmlns:w10="urn:schemas-microsoft-com:office:word" xmlns:w="http://schemas.openxmlformats.org/wordprocessingml/2006/main" xmlns:w14="http://schemas.microsoft.com/office/word/2010/wordml" xmlns:w15="http://schemas.microsoft.com/office/word/2012/wordml" xmlns:w16se="http://schemas.microsoft.com/office/word/2015/wordml/symex" xmlns:wpg="http://schemas.microsoft.com/office/word/2010/wordprocessingGroup" xmlns:wpi="http://schemas.microsoft.com/office/word/2010/wordprocessingInk" xmlns:wne="http://schemas.microsoft.com/office/word/2006/wordml" xmlns:wps="http://schemas.microsoft.com/office/word/2010/wordprocessingShape" mc:Ignorable="w14 w15 w16se wp14">
+<w:numbering xmlns:wpc="http://schemas.microsoft.com/office/word/2010/wordprocessingCanvas" xmlns:cx="http://schemas.microsoft.com/office/drawing/2014/chartex" xmlns:cx1="http://schemas.microsoft.com/office/drawing/2015/9/8/chartex" xmlns:cx2="http://schemas.microsoft.com/office/drawing/2015/10/21/chartex" xmlns:cx3="http://schemas.microsoft.com/office/drawing/2016/5/9/chartex" xmlns:cx4="http://schemas.microsoft.com/office/drawing/2016/5/10/chartex" xmlns:cx5="http://schemas.microsoft.com/office/drawing/2016/5/11/chartex" xmlns:cx6="http://schemas.microsoft.com/office/drawing/2016/5/12/chartex" xmlns:cx7="http://schemas.microsoft.com/office/drawing/2016/5/13/chartex" xmlns:cx8="http://schemas.microsoft.com/office/drawing/2016/5/14/chartex" xmlns:mc="http://schemas.openxmlformats.org/markup-compatibility/2006" xmlns:aink="http://schemas.microsoft.com/office/drawing/2016/ink" xmlns:am3d="http://schemas.microsoft.com/office/drawing/2017/model3d" xmlns:o="urn:schemas-microsoft-com:office:office" xmlns:r="http://schemas.openxmlformats.org/officeDocument/2006/relationships" xmlns:m="http://schemas.openxmlformats.org/officeDocument/2006/math" xmlns:v="urn:schemas-microsoft-com:vml" xmlns:wp14="http://schemas.microsoft.com/office/word/2010/wordprocessingDrawing" xmlns:wp="http://schemas.openxmlformats.org/drawingml/2006/wordprocessingDrawing" xmlns:w10="urn:schemas-microsoft-com:office:word" xmlns:w="http://schemas.openxmlformats.org/wordprocessingml/2006/main" xmlns:w14="http://schemas.microsoft.com/office/word/2010/wordml" xmlns:w15="http://schemas.microsoft.com/office/word/2012/wordml" xmlns:w16cex="http://schemas.microsoft.com/office/word/2018/wordml/cex" xmlns:w16cid="http://schemas.microsoft.com/office/word/2016/wordml/cid" xmlns:w16="http://schemas.microsoft.com/office/word/2018/wordml" xmlns:w16sdtdh="http://schemas.microsoft.com/office/word/2020/wordml/sdtdatahash" xmlns:w16se="http://schemas.microsoft.com/office/word/2015/wordml/symex" xmlns:wpg="http://schemas.microsoft.com/office/word/2010/wordprocessingGroup" xmlns:wpi="http://schemas.microsoft.com/office/word/2010/wordprocessingInk" xmlns:wne="http://schemas.microsoft.com/office/word/2006/wordml" xmlns:wps="http://schemas.microsoft.com/office/word/2010/wordprocessingShape" mc:Ignorable="w14 w15 w16se w16cid w16 w16cex w16sdtdh wp14">
   <w:abstractNum w:abstractNumId="0" w15:restartNumberingAfterBreak="0">
     <w:nsid w:val="52152B62"/>
     <w:multiLevelType w:val="hybridMultilevel"/>
@@ -2975,7 +3056,7 @@
 </file>
 
 <file path=word/styles.xml><?xml version="1.0" encoding="utf-8"?>
-<w:styles xmlns:mc="http://schemas.openxmlformats.org/markup-compatibility/2006" xmlns:r="http://schemas.openxmlformats.org/officeDocument/2006/relationships" xmlns:w="http://schemas.openxmlformats.org/wordprocessingml/2006/main" xmlns:w14="http://schemas.microsoft.com/office/word/2010/wordml" xmlns:w15="http://schemas.microsoft.com/office/word/2012/wordml" xmlns:w16se="http://schemas.microsoft.com/office/word/2015/wordml/symex" mc:Ignorable="w14 w15 w16se">
+<w:styles xmlns:mc="http://schemas.openxmlformats.org/markup-compatibility/2006" xmlns:r="http://schemas.openxmlformats.org/officeDocument/2006/relationships" xmlns:w="http://schemas.openxmlformats.org/wordprocessingml/2006/main" xmlns:w14="http://schemas.microsoft.com/office/word/2010/wordml" xmlns:w15="http://schemas.microsoft.com/office/word/2012/wordml" xmlns:w16cex="http://schemas.microsoft.com/office/word/2018/wordml/cex" xmlns:w16cid="http://schemas.microsoft.com/office/word/2016/wordml/cid" xmlns:w16="http://schemas.microsoft.com/office/word/2018/wordml" xmlns:w16sdtdh="http://schemas.microsoft.com/office/word/2020/wordml/sdtdatahash" xmlns:w16se="http://schemas.microsoft.com/office/word/2015/wordml/symex" mc:Ignorable="w14 w15 w16se w16cid w16 w16cex w16sdtdh">
   <w:docDefaults>
     <w:rPrDefault>
       <w:rPr>
@@ -2991,7 +3072,7 @@
       </w:pPr>
     </w:pPrDefault>
   </w:docDefaults>
-  <w:latentStyles w:defLockedState="0" w:defUIPriority="99" w:defSemiHidden="0" w:defUnhideWhenUsed="0" w:defQFormat="0" w:count="371">
+  <w:latentStyles w:defLockedState="0" w:defUIPriority="99" w:defSemiHidden="0" w:defUnhideWhenUsed="0" w:defQFormat="0" w:count="376">
     <w:lsdException w:name="Normal" w:uiPriority="0" w:qFormat="1"/>
     <w:lsdException w:name="heading 1" w:uiPriority="9" w:qFormat="1"/>
     <w:lsdException w:name="heading 2" w:semiHidden="1" w:uiPriority="9" w:unhideWhenUsed="1" w:qFormat="1"/>
@@ -3363,6 +3444,11 @@
     <w:lsdException w:name="List Table 5 Dark Accent 6" w:uiPriority="50"/>
     <w:lsdException w:name="List Table 6 Colorful Accent 6" w:uiPriority="51"/>
     <w:lsdException w:name="List Table 7 Colorful Accent 6" w:uiPriority="52"/>
+    <w:lsdException w:name="Mention" w:semiHidden="1" w:unhideWhenUsed="1"/>
+    <w:lsdException w:name="Smart Hyperlink" w:semiHidden="1" w:unhideWhenUsed="1"/>
+    <w:lsdException w:name="Hashtag" w:semiHidden="1" w:unhideWhenUsed="1"/>
+    <w:lsdException w:name="Unresolved Mention" w:semiHidden="1" w:unhideWhenUsed="1"/>
+    <w:lsdException w:name="Smart Link" w:semiHidden="1" w:unhideWhenUsed="1"/>
   </w:latentStyles>
   <w:style w:type="paragraph" w:default="1" w:styleId="Standaard">
     <w:name w:val="Normal"/>
@@ -4110,7 +4196,7 @@
 </file>
 
 <file path=word/glossary/document.xml><?xml version="1.0" encoding="utf-8"?>
-<w:glossaryDocument xmlns:wpc="http://schemas.microsoft.com/office/word/2010/wordprocessingCanvas" xmlns:cx="http://schemas.microsoft.com/office/drawing/2014/chartex" xmlns:cx1="http://schemas.microsoft.com/office/drawing/2015/9/8/chartex" xmlns:mc="http://schemas.openxmlformats.org/markup-compatibility/2006" xmlns:o="urn:schemas-microsoft-com:office:office" xmlns:r="http://schemas.openxmlformats.org/officeDocument/2006/relationships" xmlns:m="http://schemas.openxmlformats.org/officeDocument/2006/math" xmlns:v="urn:schemas-microsoft-com:vml" xmlns:wp14="http://schemas.microsoft.com/office/word/2010/wordprocessingDrawing" xmlns:wp="http://schemas.openxmlformats.org/drawingml/2006/wordprocessingDrawing" xmlns:w10="urn:schemas-microsoft-com:office:word" xmlns:w="http://schemas.openxmlformats.org/wordprocessingml/2006/main" xmlns:w14="http://schemas.microsoft.com/office/word/2010/wordml" xmlns:w15="http://schemas.microsoft.com/office/word/2012/wordml" xmlns:w16se="http://schemas.microsoft.com/office/word/2015/wordml/symex" xmlns:wpg="http://schemas.microsoft.com/office/word/2010/wordprocessingGroup" xmlns:wpi="http://schemas.microsoft.com/office/word/2010/wordprocessingInk" xmlns:wne="http://schemas.microsoft.com/office/word/2006/wordml" xmlns:wps="http://schemas.microsoft.com/office/word/2010/wordprocessingShape" mc:Ignorable="w14 w15 w16se wp14">
+<w:glossaryDocument xmlns:wpc="http://schemas.microsoft.com/office/word/2010/wordprocessingCanvas" xmlns:cx="http://schemas.microsoft.com/office/drawing/2014/chartex" xmlns:cx1="http://schemas.microsoft.com/office/drawing/2015/9/8/chartex" xmlns:cx2="http://schemas.microsoft.com/office/drawing/2015/10/21/chartex" xmlns:cx3="http://schemas.microsoft.com/office/drawing/2016/5/9/chartex" xmlns:cx4="http://schemas.microsoft.com/office/drawing/2016/5/10/chartex" xmlns:cx5="http://schemas.microsoft.com/office/drawing/2016/5/11/chartex" xmlns:cx6="http://schemas.microsoft.com/office/drawing/2016/5/12/chartex" xmlns:cx7="http://schemas.microsoft.com/office/drawing/2016/5/13/chartex" xmlns:cx8="http://schemas.microsoft.com/office/drawing/2016/5/14/chartex" xmlns:mc="http://schemas.openxmlformats.org/markup-compatibility/2006" xmlns:aink="http://schemas.microsoft.com/office/drawing/2016/ink" xmlns:am3d="http://schemas.microsoft.com/office/drawing/2017/model3d" xmlns:o="urn:schemas-microsoft-com:office:office" xmlns:r="http://schemas.openxmlformats.org/officeDocument/2006/relationships" xmlns:m="http://schemas.openxmlformats.org/officeDocument/2006/math" xmlns:v="urn:schemas-microsoft-com:vml" xmlns:wp14="http://schemas.microsoft.com/office/word/2010/wordprocessingDrawing" xmlns:wp="http://schemas.openxmlformats.org/drawingml/2006/wordprocessingDrawing" xmlns:w10="urn:schemas-microsoft-com:office:word" xmlns:w="http://schemas.openxmlformats.org/wordprocessingml/2006/main" xmlns:w14="http://schemas.microsoft.com/office/word/2010/wordml" xmlns:w15="http://schemas.microsoft.com/office/word/2012/wordml" xmlns:w16cex="http://schemas.microsoft.com/office/word/2018/wordml/cex" xmlns:w16cid="http://schemas.microsoft.com/office/word/2016/wordml/cid" xmlns:w16="http://schemas.microsoft.com/office/word/2018/wordml" xmlns:w16sdtdh="http://schemas.microsoft.com/office/word/2020/wordml/sdtdatahash" xmlns:w16se="http://schemas.microsoft.com/office/word/2015/wordml/symex" xmlns:wpg="http://schemas.microsoft.com/office/word/2010/wordprocessingGroup" xmlns:wpi="http://schemas.microsoft.com/office/word/2010/wordprocessingInk" xmlns:wne="http://schemas.microsoft.com/office/word/2006/wordml" xmlns:wps="http://schemas.microsoft.com/office/word/2010/wordprocessingShape" mc:Ignorable="w14 w15 w16se w16cid w16 w16cex w16sdtdh wp14">
   <w:docParts>
     <w:docPart>
       <w:docPartPr>
@@ -4266,7 +4352,7 @@
 </file>
 
 <file path=word/glossary/fontTable.xml><?xml version="1.0" encoding="utf-8"?>
-<w:fonts xmlns:mc="http://schemas.openxmlformats.org/markup-compatibility/2006" xmlns:r="http://schemas.openxmlformats.org/officeDocument/2006/relationships" xmlns:w="http://schemas.openxmlformats.org/wordprocessingml/2006/main" xmlns:w14="http://schemas.microsoft.com/office/word/2010/wordml" xmlns:w15="http://schemas.microsoft.com/office/word/2012/wordml" xmlns:w16se="http://schemas.microsoft.com/office/word/2015/wordml/symex" mc:Ignorable="w14 w15 w16se">
+<w:fonts xmlns:mc="http://schemas.openxmlformats.org/markup-compatibility/2006" xmlns:r="http://schemas.openxmlformats.org/officeDocument/2006/relationships" xmlns:w="http://schemas.openxmlformats.org/wordprocessingml/2006/main" xmlns:w14="http://schemas.microsoft.com/office/word/2010/wordml" xmlns:w15="http://schemas.microsoft.com/office/word/2012/wordml" xmlns:w16cex="http://schemas.microsoft.com/office/word/2018/wordml/cex" xmlns:w16cid="http://schemas.microsoft.com/office/word/2016/wordml/cid" xmlns:w16="http://schemas.microsoft.com/office/word/2018/wordml" xmlns:w16sdtdh="http://schemas.microsoft.com/office/word/2020/wordml/sdtdatahash" xmlns:w16se="http://schemas.microsoft.com/office/word/2015/wordml/symex" mc:Ignorable="w14 w15 w16se w16cid w16 w16cex w16sdtdh">
   <w:font w:name="Symbol">
     <w:panose1 w:val="05050102010706020507"/>
     <w:charset w:val="02"/>
@@ -4300,14 +4386,14 @@
     <w:charset w:val="00"/>
     <w:family w:val="swiss"/>
     <w:pitch w:val="variable"/>
-    <w:sig w:usb0="E0002AFF" w:usb1="C000247B" w:usb2="00000009" w:usb3="00000000" w:csb0="000001FF" w:csb1="00000000"/>
+    <w:sig w:usb0="E4002EFF" w:usb1="C000247B" w:usb2="00000009" w:usb3="00000000" w:csb0="000001FF" w:csb1="00000000"/>
   </w:font>
   <w:font w:name="Calibri Light">
     <w:panose1 w:val="020F0302020204030204"/>
     <w:charset w:val="00"/>
     <w:family w:val="swiss"/>
     <w:pitch w:val="variable"/>
-    <w:sig w:usb0="E0002AFF" w:usb1="C000247B" w:usb2="00000009" w:usb3="00000000" w:csb0="000001FF" w:csb1="00000000"/>
+    <w:sig w:usb0="E4002EFF" w:usb1="C000247B" w:usb2="00000009" w:usb3="00000000" w:csb0="000001FF" w:csb1="00000000"/>
   </w:font>
   <w:font w:name="Segoe UI">
     <w:panose1 w:val="020B0502040204020203"/>
@@ -4320,7 +4406,7 @@
 </file>
 
 <file path=word/glossary/settings.xml><?xml version="1.0" encoding="utf-8"?>
-<w:settings xmlns:mc="http://schemas.openxmlformats.org/markup-compatibility/2006" xmlns:o="urn:schemas-microsoft-com:office:office" xmlns:r="http://schemas.openxmlformats.org/officeDocument/2006/relationships" xmlns:m="http://schemas.openxmlformats.org/officeDocument/2006/math" xmlns:v="urn:schemas-microsoft-com:vml" xmlns:w10="urn:schemas-microsoft-com:office:word" xmlns:w="http://schemas.openxmlformats.org/wordprocessingml/2006/main" xmlns:w14="http://schemas.microsoft.com/office/word/2010/wordml" xmlns:w15="http://schemas.microsoft.com/office/word/2012/wordml" xmlns:w16se="http://schemas.microsoft.com/office/word/2015/wordml/symex" xmlns:sl="http://schemas.openxmlformats.org/schemaLibrary/2006/main" mc:Ignorable="w14 w15 w16se">
+<w:settings xmlns:mc="http://schemas.openxmlformats.org/markup-compatibility/2006" xmlns:o="urn:schemas-microsoft-com:office:office" xmlns:r="http://schemas.openxmlformats.org/officeDocument/2006/relationships" xmlns:m="http://schemas.openxmlformats.org/officeDocument/2006/math" xmlns:v="urn:schemas-microsoft-com:vml" xmlns:w10="urn:schemas-microsoft-com:office:word" xmlns:w="http://schemas.openxmlformats.org/wordprocessingml/2006/main" xmlns:w14="http://schemas.microsoft.com/office/word/2010/wordml" xmlns:w15="http://schemas.microsoft.com/office/word/2012/wordml" xmlns:w16cex="http://schemas.microsoft.com/office/word/2018/wordml/cex" xmlns:w16cid="http://schemas.microsoft.com/office/word/2016/wordml/cid" xmlns:w16="http://schemas.microsoft.com/office/word/2018/wordml" xmlns:w16sdtdh="http://schemas.microsoft.com/office/word/2020/wordml/sdtdatahash" xmlns:w16se="http://schemas.microsoft.com/office/word/2015/wordml/symex" xmlns:sl="http://schemas.openxmlformats.org/schemaLibrary/2006/main" mc:Ignorable="w14 w15 w16se w16cid w16 w16cex w16sdtdh">
   <w:view w:val="normal"/>
   <w:defaultTabStop w:val="708"/>
   <w:hyphenationZone w:val="425"/>
@@ -4332,11 +4418,14 @@
     <w:compatSetting w:name="enableOpenTypeFeatures" w:uri="http://schemas.microsoft.com/office/word" w:val="1"/>
     <w:compatSetting w:name="doNotFlipMirrorIndents" w:uri="http://schemas.microsoft.com/office/word" w:val="1"/>
     <w:compatSetting w:name="differentiateMultirowTableHeaders" w:uri="http://schemas.microsoft.com/office/word" w:val="1"/>
+    <w:compatSetting w:name="useWord2013TrackBottomHyphenation" w:uri="http://schemas.microsoft.com/office/word" w:val="1"/>
   </w:compat>
   <w:rsids>
     <w:rsidRoot w:val="006D6969"/>
     <w:rsid w:val="006D6969"/>
     <w:rsid w:val="00CA6F11"/>
+    <w:rsid w:val="00CC5526"/>
+    <w:rsid w:val="00E804CB"/>
   </w:rsids>
   <m:mathPr>
     <m:mathFont m:val="Cambria Math"/>
@@ -4353,14 +4442,14 @@
   </m:mathPr>
   <w:themeFontLang w:val="nl-NL"/>
   <w:clrSchemeMapping w:bg1="light1" w:t1="dark1" w:bg2="light2" w:t2="dark2" w:accent1="accent1" w:accent2="accent2" w:accent3="accent3" w:accent4="accent4" w:accent5="accent5" w:accent6="accent6" w:hyperlink="hyperlink" w:followedHyperlink="followedHyperlink"/>
-  <w:decimalSymbol w:val=","/>
-  <w:listSeparator w:val=";"/>
+  <w:decimalSymbol w:val="."/>
+  <w:listSeparator w:val=","/>
   <w15:chartTrackingRefBased/>
 </w:settings>
 </file>
 
 <file path=word/glossary/styles.xml><?xml version="1.0" encoding="utf-8"?>
-<w:styles xmlns:mc="http://schemas.openxmlformats.org/markup-compatibility/2006" xmlns:r="http://schemas.openxmlformats.org/officeDocument/2006/relationships" xmlns:w="http://schemas.openxmlformats.org/wordprocessingml/2006/main" xmlns:w14="http://schemas.microsoft.com/office/word/2010/wordml" xmlns:w15="http://schemas.microsoft.com/office/word/2012/wordml" xmlns:w16se="http://schemas.microsoft.com/office/word/2015/wordml/symex" mc:Ignorable="w14 w15 w16se">
+<w:styles xmlns:mc="http://schemas.openxmlformats.org/markup-compatibility/2006" xmlns:r="http://schemas.openxmlformats.org/officeDocument/2006/relationships" xmlns:w="http://schemas.openxmlformats.org/wordprocessingml/2006/main" xmlns:w14="http://schemas.microsoft.com/office/word/2010/wordml" xmlns:w15="http://schemas.microsoft.com/office/word/2012/wordml" xmlns:w16cex="http://schemas.microsoft.com/office/word/2018/wordml/cex" xmlns:w16cid="http://schemas.microsoft.com/office/word/2016/wordml/cid" xmlns:w16="http://schemas.microsoft.com/office/word/2018/wordml" xmlns:w16sdtdh="http://schemas.microsoft.com/office/word/2020/wordml/sdtdatahash" xmlns:w16se="http://schemas.microsoft.com/office/word/2015/wordml/symex" mc:Ignorable="w14 w15 w16se w16cid w16 w16cex w16sdtdh">
   <w:docDefaults>
     <w:rPrDefault>
       <w:rPr>
@@ -4376,7 +4465,7 @@
       </w:pPr>
     </w:pPrDefault>
   </w:docDefaults>
-  <w:latentStyles w:defLockedState="0" w:defUIPriority="99" w:defSemiHidden="0" w:defUnhideWhenUsed="0" w:defQFormat="0" w:count="371">
+  <w:latentStyles w:defLockedState="0" w:defUIPriority="99" w:defSemiHidden="0" w:defUnhideWhenUsed="0" w:defQFormat="0" w:count="376">
     <w:lsdException w:name="Normal" w:uiPriority="0" w:qFormat="1"/>
     <w:lsdException w:name="heading 1" w:uiPriority="9" w:qFormat="1"/>
     <w:lsdException w:name="heading 2" w:semiHidden="1" w:uiPriority="9" w:unhideWhenUsed="1" w:qFormat="1"/>
@@ -4748,6 +4837,11 @@
     <w:lsdException w:name="List Table 5 Dark Accent 6" w:uiPriority="50"/>
     <w:lsdException w:name="List Table 6 Colorful Accent 6" w:uiPriority="51"/>
     <w:lsdException w:name="List Table 7 Colorful Accent 6" w:uiPriority="52"/>
+    <w:lsdException w:name="Mention" w:semiHidden="1" w:unhideWhenUsed="1"/>
+    <w:lsdException w:name="Smart Hyperlink" w:semiHidden="1" w:unhideWhenUsed="1"/>
+    <w:lsdException w:name="Hashtag" w:semiHidden="1" w:unhideWhenUsed="1"/>
+    <w:lsdException w:name="Unresolved Mention" w:semiHidden="1" w:unhideWhenUsed="1"/>
+    <w:lsdException w:name="Smart Link" w:semiHidden="1" w:unhideWhenUsed="1"/>
   </w:latentStyles>
   <w:style w:type="paragraph" w:default="1" w:styleId="Standaard">
     <w:name w:val="Normal"/>
@@ -4802,9 +4896,6 @@
   <w:style w:type="paragraph" w:customStyle="1" w:styleId="F6C62256EF104C7F8C1E1E49E231F946">
     <w:name w:val="F6C62256EF104C7F8C1E1E49E231F946"/>
   </w:style>
-  <w:style w:type="paragraph" w:customStyle="1" w:styleId="6F100282AE694B7FB3E178E189146CB1">
-    <w:name w:val="6F100282AE694B7FB3E178E189146CB1"/>
-  </w:style>
   <w:style w:type="paragraph" w:customStyle="1" w:styleId="16B3CD3BF5264447924EB2AAF3F399F0">
     <w:name w:val="16B3CD3BF5264447924EB2AAF3F399F0"/>
     <w:rsid w:val="006D6969"/>
@@ -4813,7 +4904,7 @@
 </file>
 
 <file path=word/glossary/webSettings.xml><?xml version="1.0" encoding="utf-8"?>
-<w:webSettings xmlns:mc="http://schemas.openxmlformats.org/markup-compatibility/2006" xmlns:r="http://schemas.openxmlformats.org/officeDocument/2006/relationships" xmlns:w="http://schemas.openxmlformats.org/wordprocessingml/2006/main" xmlns:w14="http://schemas.microsoft.com/office/word/2010/wordml" xmlns:w15="http://schemas.microsoft.com/office/word/2012/wordml" xmlns:w16se="http://schemas.microsoft.com/office/word/2015/wordml/symex" mc:Ignorable="w14 w15 w16se">
+<w:webSettings xmlns:mc="http://schemas.openxmlformats.org/markup-compatibility/2006" xmlns:r="http://schemas.openxmlformats.org/officeDocument/2006/relationships" xmlns:w="http://schemas.openxmlformats.org/wordprocessingml/2006/main" xmlns:w14="http://schemas.microsoft.com/office/word/2010/wordml" xmlns:w15="http://schemas.microsoft.com/office/word/2012/wordml" xmlns:w16cex="http://schemas.microsoft.com/office/word/2018/wordml/cex" xmlns:w16cid="http://schemas.microsoft.com/office/word/2016/wordml/cid" xmlns:w16="http://schemas.microsoft.com/office/word/2018/wordml" xmlns:w16sdtdh="http://schemas.microsoft.com/office/word/2020/wordml/sdtdatahash" xmlns:w16se="http://schemas.microsoft.com/office/word/2015/wordml/symex" mc:Ignorable="w14 w15 w16se w16cid w16 w16cex w16sdtdh">
   <w:optimizeForBrowser/>
   <w:allowPNG/>
 </w:webSettings>
@@ -5081,6 +5172,19 @@
 </file>
 
 <file path=customXml/item1.xml><?xml version="1.0" encoding="utf-8"?>
+<?mso-contentType ?>
+<FormTemplates xmlns="http://schemas.microsoft.com/sharepoint/v3/contenttype/forms">
+  <Display>DocumentLibraryForm</Display>
+  <Edit>DocumentLibraryForm</Edit>
+  <New>DocumentLibraryForm</New>
+</FormTemplates>
+</file>
+
+<file path=customXml/item2.xml><?xml version="1.0" encoding="utf-8"?>
+<b:Sources xmlns:b="http://schemas.openxmlformats.org/officeDocument/2006/bibliography" xmlns="http://schemas.openxmlformats.org/officeDocument/2006/bibliography" SelectedStyle="\APASixthEditionOfficeOnline.xsl" StyleName="APA" Version="6"/>
+</file>
+
+<file path=customXml/item3.xml><?xml version="1.0" encoding="utf-8"?>
 <ct:contentTypeSchema xmlns:ct="http://schemas.microsoft.com/office/2006/metadata/contentType" xmlns:ma="http://schemas.microsoft.com/office/2006/metadata/properties/metaAttributes" ct:_="" ma:_="" ma:contentTypeName="Document" ma:contentTypeID="0x0101000C5151218AB56640BDBA68249A073511" ma:contentTypeVersion="24" ma:contentTypeDescription="Een nieuw document maken." ma:contentTypeScope="" ma:versionID="b67f5c0a98b70993da9b41da0b56f08b">
   <xsd:schema xmlns:xsd="http://www.w3.org/2001/XMLSchema" xmlns:xs="http://www.w3.org/2001/XMLSchema" xmlns:p="http://schemas.microsoft.com/office/2006/metadata/properties" xmlns:ns1="http://schemas.microsoft.com/sharepoint/v3" xmlns:ns2="b7e4e9fd-5e36-4299-889f-f6136aff670e" xmlns:ns3="fbafb59e-d651-4668-8e65-f7f85ceca18b" targetNamespace="http://schemas.microsoft.com/office/2006/metadata/properties" ma:root="true" ma:fieldsID="0040e4591f2fef008f42269fd05e76ca" ns1:_="" ns2:_="" ns3:_="">
     <xsd:import namespace="http://schemas.microsoft.com/sharepoint/v3"/>
@@ -5361,7 +5465,7 @@
 </ct:contentTypeSchema>
 </file>
 
-<file path=customXml/item2.xml><?xml version="1.0" encoding="utf-8"?>
+<file path=customXml/item4.xml><?xml version="1.0" encoding="utf-8"?>
 <p:properties xmlns:p="http://schemas.microsoft.com/office/2006/metadata/properties" xmlns:xsi="http://www.w3.org/2001/XMLSchema-instance" xmlns:pc="http://schemas.microsoft.com/office/infopath/2007/PartnerControls">
   <documentManagement>
     <jeb5123c558143d5ab1e1526e87a8da0 xmlns="b7e4e9fd-5e36-4299-889f-f6136aff670e">
@@ -5375,41 +5479,7 @@
 </p:properties>
 </file>
 
-<file path=customXml/item3.xml><?xml version="1.0" encoding="utf-8"?>
-<?mso-contentType ?>
-<FormTemplates xmlns="http://schemas.microsoft.com/sharepoint/v3/contenttype/forms">
-  <Display>DocumentLibraryForm</Display>
-  <Edit>DocumentLibraryForm</Edit>
-  <New>DocumentLibraryForm</New>
-</FormTemplates>
-</file>
-
-<file path=customXml/item4.xml><?xml version="1.0" encoding="utf-8"?>
-<b:Sources xmlns:b="http://schemas.openxmlformats.org/officeDocument/2006/bibliography" xmlns="http://schemas.openxmlformats.org/officeDocument/2006/bibliography" SelectedStyle="\APASixthEditionOfficeOnline.xsl" StyleName="APA" Version="6"/>
-</file>
-
 <file path=customXml/itemProps1.xml><?xml version="1.0" encoding="utf-8"?>
-<ds:datastoreItem xmlns:ds="http://schemas.openxmlformats.org/officeDocument/2006/customXml" ds:itemID="{2D62CA8D-F8A4-43E3-8C33-D5DAD5949C12}"/>
-</file>
-
-<file path=customXml/itemProps2.xml><?xml version="1.0" encoding="utf-8"?>
-<ds:datastoreItem xmlns:ds="http://schemas.openxmlformats.org/officeDocument/2006/customXml" ds:itemID="{7F26A801-F9B6-4CC3-B424-63B0B431BCCF}">
-  <ds:schemaRefs>
-    <ds:schemaRef ds:uri="http://purl.org/dc/terms/"/>
-    <ds:schemaRef ds:uri="http://schemas.openxmlformats.org/package/2006/metadata/core-properties"/>
-    <ds:schemaRef ds:uri="http://purl.org/dc/dcmitype/"/>
-    <ds:schemaRef ds:uri="45fa6d14-934b-44a0-9747-c035f1438e9b"/>
-    <ds:schemaRef ds:uri="http://schemas.microsoft.com/office/2006/documentManagement/types"/>
-    <ds:schemaRef ds:uri="http://purl.org/dc/elements/1.1/"/>
-    <ds:schemaRef ds:uri="http://schemas.microsoft.com/office/2006/metadata/properties"/>
-    <ds:schemaRef ds:uri="http://schemas.microsoft.com/office/infopath/2007/PartnerControls"/>
-    <ds:schemaRef ds:uri="9b23f896-9a04-4114-b73b-55cbe372e205"/>
-    <ds:schemaRef ds:uri="http://www.w3.org/XML/1998/namespace"/>
-  </ds:schemaRefs>
-</ds:datastoreItem>
-</file>
-
-<file path=customXml/itemProps3.xml><?xml version="1.0" encoding="utf-8"?>
 <ds:datastoreItem xmlns:ds="http://schemas.openxmlformats.org/officeDocument/2006/customXml" ds:itemID="{0A40A84B-351E-4840-98F4-E589742AB4BD}">
   <ds:schemaRefs>
     <ds:schemaRef ds:uri="http://schemas.microsoft.com/sharepoint/v3/contenttype/forms"/>
@@ -5417,10 +5487,42 @@
 </ds:datastoreItem>
 </file>
 
-<file path=customXml/itemProps4.xml><?xml version="1.0" encoding="utf-8"?>
+<file path=customXml/itemProps2.xml><?xml version="1.0" encoding="utf-8"?>
 <ds:datastoreItem xmlns:ds="http://schemas.openxmlformats.org/officeDocument/2006/customXml" ds:itemID="{1C9FF0A5-5B26-4A67-8BBD-DC35EF13A75D}">
   <ds:schemaRefs>
     <ds:schemaRef ds:uri="http://schemas.openxmlformats.org/officeDocument/2006/bibliography"/>
   </ds:schemaRefs>
 </ds:datastoreItem>
+</file>
+
+<file path=customXml/itemProps3.xml><?xml version="1.0" encoding="utf-8"?>
+<ds:datastoreItem xmlns:ds="http://schemas.openxmlformats.org/officeDocument/2006/customXml" ds:itemID="{2D62CA8D-F8A4-43E3-8C33-D5DAD5949C12}">
+  <ds:schemaRefs>
+    <ds:schemaRef ds:uri="http://schemas.microsoft.com/office/2006/metadata/contentType"/>
+    <ds:schemaRef ds:uri="http://schemas.microsoft.com/office/2006/metadata/properties/metaAttributes"/>
+    <ds:schemaRef ds:uri="http://www.w3.org/2001/XMLSchema"/>
+    <ds:schemaRef ds:uri="http://schemas.microsoft.com/office/2006/metadata/properties"/>
+    <ds:schemaRef ds:uri="http://schemas.microsoft.com/sharepoint/v3"/>
+    <ds:schemaRef ds:uri="b7e4e9fd-5e36-4299-889f-f6136aff670e"/>
+    <ds:schemaRef ds:uri="fbafb59e-d651-4668-8e65-f7f85ceca18b"/>
+    <ds:schemaRef ds:uri="http://schemas.microsoft.com/office/2006/documentManagement/types"/>
+    <ds:schemaRef ds:uri="http://schemas.microsoft.com/office/infopath/2007/PartnerControls"/>
+    <ds:schemaRef ds:uri="http://schemas.openxmlformats.org/package/2006/metadata/core-properties"/>
+    <ds:schemaRef ds:uri="http://purl.org/dc/elements/1.1/"/>
+    <ds:schemaRef ds:uri="http://purl.org/dc/terms/"/>
+    <ds:schemaRef ds:uri="http://schemas.microsoft.com/internal/obd"/>
+  </ds:schemaRefs>
+</ds:datastoreItem>
+</file>
+
+<file path=customXml/itemProps4.xml><?xml version="1.0" encoding="utf-8"?>
+<ds:datastoreItem xmlns:ds="http://schemas.openxmlformats.org/officeDocument/2006/customXml" ds:itemID="{7F26A801-F9B6-4CC3-B424-63B0B431BCCF}">
+  <ds:schemaRefs>
+    <ds:schemaRef ds:uri="http://schemas.microsoft.com/office/2006/metadata/properties"/>
+    <ds:schemaRef ds:uri="http://schemas.microsoft.com/office/infopath/2007/PartnerControls"/>
+    <ds:schemaRef ds:uri="b7e4e9fd-5e36-4299-889f-f6136aff670e"/>
+    <ds:schemaRef ds:uri="http://schemas.microsoft.com/sharepoint/v3"/>
+    <ds:schemaRef ds:uri="fbafb59e-d651-4668-8e65-f7f85ceca18b"/>
+  </ds:schemaRefs>
+</ds:datastoreItem>
 </file>